--- a/SchulungsUnterlagen/Semesterprogramme/Semesterprogramm_HS22_ProgrammingTools.docx
+++ b/SchulungsUnterlagen/Semesterprogramme/Semesterprogramm_HS22_ProgrammingTools.docx
@@ -13986,6 +13986,7 @@
     <w:lsdException w:name="HTML Sample" w:semiHidden="1" w:unhideWhenUsed="1"/>
     <w:lsdException w:name="HTML Typewriter" w:semiHidden="1" w:unhideWhenUsed="1"/>
     <w:lsdException w:name="HTML Variable" w:semiHidden="1" w:unhideWhenUsed="1"/>
+    <w:lsdException w:name="Normal Table" w:semiHidden="1" w:unhideWhenUsed="1"/>
     <w:lsdException w:name="annotation subject" w:semiHidden="1" w:unhideWhenUsed="1"/>
     <w:lsdException w:name="No List" w:semiHidden="1" w:unhideWhenUsed="1"/>
     <w:lsdException w:name="Outline List 1" w:semiHidden="1" w:unhideWhenUsed="1"/>
@@ -14028,8 +14029,11 @@
     <w:lsdException w:name="Table Contemporary" w:semiHidden="1" w:unhideWhenUsed="1"/>
     <w:lsdException w:name="Table Elegant" w:semiHidden="1" w:unhideWhenUsed="1"/>
     <w:lsdException w:name="Table Professional" w:semiHidden="1" w:unhideWhenUsed="1"/>
+    <w:lsdException w:name="Table Subtle 1" w:semiHidden="1" w:unhideWhenUsed="1"/>
     <w:lsdException w:name="Table Subtle 2" w:semiHidden="1" w:unhideWhenUsed="1"/>
     <w:lsdException w:name="Table Web 1" w:semiHidden="1" w:unhideWhenUsed="1"/>
+    <w:lsdException w:name="Table Web 2" w:semiHidden="1" w:unhideWhenUsed="1"/>
+    <w:lsdException w:name="Table Web 3" w:semiHidden="1" w:unhideWhenUsed="1"/>
     <w:lsdException w:name="Balloon Text" w:semiHidden="1" w:unhideWhenUsed="1"/>
     <w:lsdException w:name="Table Grid" w:uiPriority="39"/>
     <w:lsdException w:name="Table Theme" w:semiHidden="1" w:unhideWhenUsed="1"/>
@@ -17910,6 +17914,7 @@
     <w:rsid w:val="001905C4"/>
     <w:rsid w:val="001E019C"/>
     <w:rsid w:val="00201D74"/>
+    <w:rsid w:val="0038317D"/>
     <w:rsid w:val="003E3438"/>
     <w:rsid w:val="005A62E2"/>
     <w:rsid w:val="005E02A4"/>
@@ -18068,6 +18073,7 @@
     <w:lsdException w:name="HTML Sample" w:semiHidden="1" w:unhideWhenUsed="1"/>
     <w:lsdException w:name="HTML Typewriter" w:semiHidden="1" w:unhideWhenUsed="1"/>
     <w:lsdException w:name="HTML Variable" w:semiHidden="1" w:unhideWhenUsed="1"/>
+    <w:lsdException w:name="Normal Table" w:semiHidden="1" w:unhideWhenUsed="1"/>
     <w:lsdException w:name="annotation subject" w:semiHidden="1" w:unhideWhenUsed="1"/>
     <w:lsdException w:name="No List" w:semiHidden="1" w:unhideWhenUsed="1"/>
     <w:lsdException w:name="Outline List 1" w:semiHidden="1" w:unhideWhenUsed="1"/>
@@ -18110,8 +18116,11 @@
     <w:lsdException w:name="Table Contemporary" w:semiHidden="1" w:unhideWhenUsed="1"/>
     <w:lsdException w:name="Table Elegant" w:semiHidden="1" w:unhideWhenUsed="1"/>
     <w:lsdException w:name="Table Professional" w:semiHidden="1" w:unhideWhenUsed="1"/>
+    <w:lsdException w:name="Table Subtle 1" w:semiHidden="1" w:unhideWhenUsed="1"/>
     <w:lsdException w:name="Table Subtle 2" w:semiHidden="1" w:unhideWhenUsed="1"/>
     <w:lsdException w:name="Table Web 1" w:semiHidden="1" w:unhideWhenUsed="1"/>
+    <w:lsdException w:name="Table Web 2" w:semiHidden="1" w:unhideWhenUsed="1"/>
+    <w:lsdException w:name="Table Web 3" w:semiHidden="1" w:unhideWhenUsed="1"/>
     <w:lsdException w:name="Balloon Text" w:semiHidden="1" w:unhideWhenUsed="1"/>
     <w:lsdException w:name="Table Grid" w:uiPriority="39"/>
     <w:lsdException w:name="Table Theme" w:semiHidden="1" w:unhideWhenUsed="1"/>
@@ -18719,18 +18728,18 @@
 </file>
 
 <file path=customXml/item1.xml><?xml version="1.0" encoding="utf-8"?>
+<p:properties xmlns:p="http://schemas.microsoft.com/office/2006/metadata/properties" xmlns:xsi="http://www.w3.org/2001/XMLSchema-instance" xmlns:pc="http://schemas.microsoft.com/office/infopath/2007/PartnerControls">
+  <documentManagement/>
+</p:properties>
+</file>
+
+<file path=customXml/item2.xml><?xml version="1.0" encoding="utf-8"?>
 <?mso-contentType ?>
 <FormTemplates xmlns="http://schemas.microsoft.com/sharepoint/v3/contenttype/forms">
   <Display>DocumentLibraryForm</Display>
   <Edit>DocumentLibraryForm</Edit>
   <New>DocumentLibraryForm</New>
 </FormTemplates>
-</file>
-
-<file path=customXml/item2.xml><?xml version="1.0" encoding="utf-8"?>
-<p:properties xmlns:p="http://schemas.microsoft.com/office/2006/metadata/properties" xmlns:xsi="http://www.w3.org/2001/XMLSchema-instance" xmlns:pc="http://schemas.microsoft.com/office/infopath/2007/PartnerControls">
-  <documentManagement/>
-</p:properties>
 </file>
 
 <file path=customXml/item3.xml><?xml version="1.0" encoding="utf-8"?>
@@ -18937,18 +18946,18 @@
 </file>
 
 <file path=customXml/itemProps1.xml><?xml version="1.0" encoding="utf-8"?>
-<ds:datastoreItem xmlns:ds="http://schemas.openxmlformats.org/officeDocument/2006/customXml" ds:itemID="{82F971DC-432E-4E50-939B-6C31B46B7B33}">
+<ds:datastoreItem xmlns:ds="http://schemas.openxmlformats.org/officeDocument/2006/customXml" ds:itemID="{19B06714-4048-46F0-A4BC-D394CCE0DE93}">
   <ds:schemaRefs>
-    <ds:schemaRef ds:uri="http://schemas.microsoft.com/sharepoint/v3/contenttype/forms"/>
+    <ds:schemaRef ds:uri="http://schemas.microsoft.com/office/2006/metadata/properties"/>
+    <ds:schemaRef ds:uri="http://schemas.microsoft.com/office/infopath/2007/PartnerControls"/>
   </ds:schemaRefs>
 </ds:datastoreItem>
 </file>
 
 <file path=customXml/itemProps2.xml><?xml version="1.0" encoding="utf-8"?>
-<ds:datastoreItem xmlns:ds="http://schemas.openxmlformats.org/officeDocument/2006/customXml" ds:itemID="{19B06714-4048-46F0-A4BC-D394CCE0DE93}">
+<ds:datastoreItem xmlns:ds="http://schemas.openxmlformats.org/officeDocument/2006/customXml" ds:itemID="{82F971DC-432E-4E50-939B-6C31B46B7B33}">
   <ds:schemaRefs>
-    <ds:schemaRef ds:uri="http://schemas.microsoft.com/office/2006/metadata/properties"/>
-    <ds:schemaRef ds:uri="http://schemas.microsoft.com/office/infopath/2007/PartnerControls"/>
+    <ds:schemaRef ds:uri="http://schemas.microsoft.com/sharepoint/v3/contenttype/forms"/>
   </ds:schemaRefs>
 </ds:datastoreItem>
 </file>

--- a/SchulungsUnterlagen/Semesterprogramme/Semesterprogramm_HS22_ProgrammingTools.docx
+++ b/SchulungsUnterlagen/Semesterprogramme/Semesterprogramm_HS22_ProgrammingTools.docx
@@ -277,7 +277,16 @@
                 <w:sz w:val="20"/>
                 <w:szCs w:val="20"/>
               </w:rPr>
-              <w:t>BWI-A20</w:t>
+              <w:t>BWI-A2</w:t>
+            </w:r>
+            <w:r>
+              <w:rPr>
+                <w:rFonts w:cs="Arial"/>
+                <w:color w:val="auto"/>
+                <w:sz w:val="20"/>
+                <w:szCs w:val="20"/>
+              </w:rPr>
+              <w:t>1</w:t>
             </w:r>
           </w:p>
         </w:tc>
@@ -7823,7 +7832,13 @@
       <w:pStyle w:val="Fuzeile"/>
     </w:pPr>
     <w:r>
-      <w:t>19.7.22</w:t>
+      <w:t>1</w:t>
+    </w:r>
+    <w:r>
+      <w:t>2.09</w:t>
+    </w:r>
+    <w:r>
+      <w:t>.22</w:t>
     </w:r>
     <w:r>
       <w:tab/>
@@ -17925,6 +17940,7 @@
     <w:rsid w:val="009A7D35"/>
     <w:rsid w:val="009C3276"/>
     <w:rsid w:val="00A202D3"/>
+    <w:rsid w:val="00D1102C"/>
     <w:rsid w:val="00EC2F11"/>
     <w:rsid w:val="00F4344D"/>
     <w:rsid w:val="00FB1910"/>
@@ -18728,18 +18744,18 @@
 </file>
 
 <file path=customXml/item1.xml><?xml version="1.0" encoding="utf-8"?>
-<p:properties xmlns:p="http://schemas.microsoft.com/office/2006/metadata/properties" xmlns:xsi="http://www.w3.org/2001/XMLSchema-instance" xmlns:pc="http://schemas.microsoft.com/office/infopath/2007/PartnerControls">
-  <documentManagement/>
-</p:properties>
-</file>
-
-<file path=customXml/item2.xml><?xml version="1.0" encoding="utf-8"?>
 <?mso-contentType ?>
 <FormTemplates xmlns="http://schemas.microsoft.com/sharepoint/v3/contenttype/forms">
   <Display>DocumentLibraryForm</Display>
   <Edit>DocumentLibraryForm</Edit>
   <New>DocumentLibraryForm</New>
 </FormTemplates>
+</file>
+
+<file path=customXml/item2.xml><?xml version="1.0" encoding="utf-8"?>
+<p:properties xmlns:p="http://schemas.microsoft.com/office/2006/metadata/properties" xmlns:xsi="http://www.w3.org/2001/XMLSchema-instance" xmlns:pc="http://schemas.microsoft.com/office/infopath/2007/PartnerControls">
+  <documentManagement/>
+</p:properties>
 </file>
 
 <file path=customXml/item3.xml><?xml version="1.0" encoding="utf-8"?>
@@ -18946,18 +18962,18 @@
 </file>
 
 <file path=customXml/itemProps1.xml><?xml version="1.0" encoding="utf-8"?>
-<ds:datastoreItem xmlns:ds="http://schemas.openxmlformats.org/officeDocument/2006/customXml" ds:itemID="{19B06714-4048-46F0-A4BC-D394CCE0DE93}">
+<ds:datastoreItem xmlns:ds="http://schemas.openxmlformats.org/officeDocument/2006/customXml" ds:itemID="{82F971DC-432E-4E50-939B-6C31B46B7B33}">
   <ds:schemaRefs>
-    <ds:schemaRef ds:uri="http://schemas.microsoft.com/office/2006/metadata/properties"/>
-    <ds:schemaRef ds:uri="http://schemas.microsoft.com/office/infopath/2007/PartnerControls"/>
+    <ds:schemaRef ds:uri="http://schemas.microsoft.com/sharepoint/v3/contenttype/forms"/>
   </ds:schemaRefs>
 </ds:datastoreItem>
 </file>
 
 <file path=customXml/itemProps2.xml><?xml version="1.0" encoding="utf-8"?>
-<ds:datastoreItem xmlns:ds="http://schemas.openxmlformats.org/officeDocument/2006/customXml" ds:itemID="{82F971DC-432E-4E50-939B-6C31B46B7B33}">
+<ds:datastoreItem xmlns:ds="http://schemas.openxmlformats.org/officeDocument/2006/customXml" ds:itemID="{19B06714-4048-46F0-A4BC-D394CCE0DE93}">
   <ds:schemaRefs>
-    <ds:schemaRef ds:uri="http://schemas.microsoft.com/sharepoint/v3/contenttype/forms"/>
+    <ds:schemaRef ds:uri="http://schemas.microsoft.com/office/2006/metadata/properties"/>
+    <ds:schemaRef ds:uri="http://schemas.microsoft.com/office/infopath/2007/PartnerControls"/>
   </ds:schemaRefs>
 </ds:datastoreItem>
 </file>

--- a/SchulungsUnterlagen/Semesterprogramme/Semesterprogramm_HS22_ProgrammingTools.docx
+++ b/SchulungsUnterlagen/Semesterprogramme/Semesterprogramm_HS22_ProgrammingTools.docx
@@ -56,7 +56,6 @@
               </w:rPr>
               <w:t xml:space="preserve">Kurs: </w:t>
             </w:r>
-            <w:proofErr w:type="spellStart"/>
             <w:r>
               <w:rPr>
                 <w:rFonts w:cs="Arial"/>
@@ -64,17 +63,7 @@
                 <w:sz w:val="20"/>
                 <w:szCs w:val="20"/>
               </w:rPr>
-              <w:t>Programming</w:t>
-            </w:r>
-            <w:proofErr w:type="spellEnd"/>
-            <w:r>
-              <w:rPr>
-                <w:rFonts w:cs="Arial"/>
-                <w:color w:val="FFFFFF" w:themeColor="background1"/>
-                <w:sz w:val="20"/>
-                <w:szCs w:val="20"/>
-              </w:rPr>
-              <w:t xml:space="preserve"> Tools</w:t>
+              <w:t>Programming Tools</w:t>
             </w:r>
           </w:p>
         </w:tc>
@@ -185,7 +174,6 @@
                 <w:szCs w:val="20"/>
               </w:rPr>
             </w:pPr>
-            <w:proofErr w:type="spellStart"/>
             <w:r>
               <w:rPr>
                 <w:rFonts w:cs="Arial"/>
@@ -193,17 +181,7 @@
                 <w:sz w:val="20"/>
                 <w:szCs w:val="20"/>
               </w:rPr>
-              <w:t>BSc</w:t>
-            </w:r>
-            <w:proofErr w:type="spellEnd"/>
-            <w:r>
-              <w:rPr>
-                <w:rFonts w:cs="Arial"/>
-                <w:color w:val="auto"/>
-                <w:sz w:val="20"/>
-                <w:szCs w:val="20"/>
-              </w:rPr>
-              <w:t xml:space="preserve"> Wirtschaftsinformatik</w:t>
+              <w:t>BSc Wirtschaftsinformatik</w:t>
             </w:r>
           </w:p>
         </w:tc>
@@ -925,23 +903,7 @@
           <w:sz w:val="20"/>
           <w:szCs w:val="20"/>
         </w:rPr>
-        <w:t xml:space="preserve"> (</w:t>
-      </w:r>
-      <w:proofErr w:type="spellStart"/>
-      <w:r>
-        <w:rPr>
-          <w:sz w:val="20"/>
-          <w:szCs w:val="20"/>
-        </w:rPr>
-        <w:t>refactoring</w:t>
-      </w:r>
-      <w:proofErr w:type="spellEnd"/>
-      <w:r>
-        <w:rPr>
-          <w:sz w:val="20"/>
-          <w:szCs w:val="20"/>
-        </w:rPr>
-        <w:t>)</w:t>
+        <w:t xml:space="preserve"> (refactoring)</w:t>
       </w:r>
     </w:p>
     <w:p>
@@ -1079,23 +1041,7 @@
           <w:sz w:val="20"/>
           <w:szCs w:val="20"/>
         </w:rPr>
-        <w:t xml:space="preserve">Sichtschutz / </w:t>
-      </w:r>
-      <w:proofErr w:type="spellStart"/>
-      <w:r>
-        <w:rPr>
-          <w:sz w:val="20"/>
-          <w:szCs w:val="20"/>
-        </w:rPr>
-        <w:t>Scope</w:t>
-      </w:r>
-      <w:proofErr w:type="spellEnd"/>
-      <w:r>
-        <w:rPr>
-          <w:sz w:val="20"/>
-          <w:szCs w:val="20"/>
-        </w:rPr>
-        <w:t xml:space="preserve"> von Variablen und Methoden steuern </w:t>
+        <w:t xml:space="preserve">Sichtschutz / Scope von Variablen und Methoden steuern </w:t>
       </w:r>
     </w:p>
     <w:p>
@@ -1111,53 +1057,12 @@
           <w:szCs w:val="20"/>
         </w:rPr>
       </w:pPr>
-      <w:proofErr w:type="spellStart"/>
       <w:r>
         <w:rPr>
           <w:sz w:val="20"/>
           <w:szCs w:val="20"/>
         </w:rPr>
-        <w:t>Functions</w:t>
-      </w:r>
-      <w:proofErr w:type="spellEnd"/>
-      <w:r>
-        <w:rPr>
-          <w:sz w:val="20"/>
-          <w:szCs w:val="20"/>
-        </w:rPr>
-        <w:t xml:space="preserve">: </w:t>
-      </w:r>
-      <w:proofErr w:type="spellStart"/>
-      <w:r>
-        <w:rPr>
-          <w:sz w:val="20"/>
-          <w:szCs w:val="20"/>
-        </w:rPr>
-        <w:t>Positional</w:t>
-      </w:r>
-      <w:proofErr w:type="spellEnd"/>
-      <w:r>
-        <w:rPr>
-          <w:sz w:val="20"/>
-          <w:szCs w:val="20"/>
-        </w:rPr>
-        <w:t xml:space="preserve">- und </w:t>
-      </w:r>
-      <w:proofErr w:type="spellStart"/>
-      <w:r>
-        <w:rPr>
-          <w:sz w:val="20"/>
-          <w:szCs w:val="20"/>
-        </w:rPr>
-        <w:t>Named</w:t>
-      </w:r>
-      <w:proofErr w:type="spellEnd"/>
-      <w:r>
-        <w:rPr>
-          <w:sz w:val="20"/>
-          <w:szCs w:val="20"/>
-        </w:rPr>
-        <w:t>-Parameter mit Default Werten</w:t>
+        <w:t>Functions: Positional- und Named-Parameter mit Default Werten</w:t>
       </w:r>
     </w:p>
     <w:p>
@@ -1180,25 +1085,7 @@
           <w:szCs w:val="20"/>
           <w:lang w:val="en-US"/>
         </w:rPr>
-        <w:t xml:space="preserve">Exception-Handling in Python / </w:t>
-      </w:r>
-      <w:proofErr w:type="spellStart"/>
-      <w:r>
-        <w:rPr>
-          <w:sz w:val="20"/>
-          <w:szCs w:val="20"/>
-          <w:lang w:val="en-US"/>
-        </w:rPr>
-        <w:t>Eigene</w:t>
-      </w:r>
-      <w:proofErr w:type="spellEnd"/>
-      <w:r>
-        <w:rPr>
-          <w:sz w:val="20"/>
-          <w:szCs w:val="20"/>
-          <w:lang w:val="en-US"/>
-        </w:rPr>
-        <w:t xml:space="preserve"> Exceptions</w:t>
+        <w:t>Exception-Handling in Python / Eigene Exceptions</w:t>
       </w:r>
     </w:p>
     <w:p>
@@ -1215,23 +1102,13 @@
           <w:lang w:val="en-US"/>
         </w:rPr>
       </w:pPr>
-      <w:proofErr w:type="spellStart"/>
       <w:r>
         <w:rPr>
           <w:sz w:val="20"/>
           <w:szCs w:val="20"/>
           <w:lang w:val="en-US"/>
         </w:rPr>
-        <w:t>Datenstrukturen</w:t>
-      </w:r>
-      <w:proofErr w:type="spellEnd"/>
-      <w:r>
-        <w:rPr>
-          <w:sz w:val="20"/>
-          <w:szCs w:val="20"/>
-          <w:lang w:val="en-US"/>
-        </w:rPr>
-        <w:t xml:space="preserve"> und Containers</w:t>
+        <w:t>Datenstrukturen und Containers</w:t>
       </w:r>
     </w:p>
     <w:p>
@@ -1273,23 +1150,7 @@
           <w:sz w:val="20"/>
           <w:szCs w:val="20"/>
         </w:rPr>
-        <w:t>GUI-Programmierung (</w:t>
-      </w:r>
-      <w:proofErr w:type="spellStart"/>
-      <w:r>
-        <w:rPr>
-          <w:sz w:val="20"/>
-          <w:szCs w:val="20"/>
-        </w:rPr>
-        <w:t>continue</w:t>
-      </w:r>
-      <w:proofErr w:type="spellEnd"/>
-      <w:r>
-        <w:rPr>
-          <w:sz w:val="20"/>
-          <w:szCs w:val="20"/>
-        </w:rPr>
-        <w:t>)</w:t>
+        <w:t>GUI-Programmierung (continue)</w:t>
       </w:r>
     </w:p>
     <w:p>
@@ -1317,39 +1178,7 @@
           <w:sz w:val="20"/>
           <w:szCs w:val="20"/>
         </w:rPr>
-        <w:t>(</w:t>
-      </w:r>
-      <w:proofErr w:type="spellStart"/>
-      <w:r>
-        <w:rPr>
-          <w:sz w:val="20"/>
-          <w:szCs w:val="20"/>
-        </w:rPr>
-        <w:t>Numpy</w:t>
-      </w:r>
-      <w:proofErr w:type="spellEnd"/>
-      <w:r>
-        <w:rPr>
-          <w:sz w:val="20"/>
-          <w:szCs w:val="20"/>
-        </w:rPr>
-        <w:t xml:space="preserve">, </w:t>
-      </w:r>
-      <w:proofErr w:type="spellStart"/>
-      <w:r>
-        <w:rPr>
-          <w:sz w:val="20"/>
-          <w:szCs w:val="20"/>
-        </w:rPr>
-        <w:t>MatPlotLib</w:t>
-      </w:r>
-      <w:proofErr w:type="spellEnd"/>
-      <w:r>
-        <w:rPr>
-          <w:sz w:val="20"/>
-          <w:szCs w:val="20"/>
-        </w:rPr>
-        <w:t>, Pandas</w:t>
+        <w:t>(Numpy, MatPlotLib, Pandas</w:t>
       </w:r>
       <w:r>
         <w:rPr>
@@ -1400,47 +1229,13 @@
         </w:rPr>
         <w:t>(</w:t>
       </w:r>
-      <w:proofErr w:type="spellStart"/>
       <w:r>
         <w:rPr>
           <w:sz w:val="20"/>
           <w:szCs w:val="20"/>
         </w:rPr>
-        <w:t>optical</w:t>
+        <w:t>optical character recognition</w:t>
       </w:r>
-      <w:proofErr w:type="spellEnd"/>
-      <w:r>
-        <w:rPr>
-          <w:sz w:val="20"/>
-          <w:szCs w:val="20"/>
-        </w:rPr>
-        <w:t xml:space="preserve"> </w:t>
-      </w:r>
-      <w:proofErr w:type="spellStart"/>
-      <w:r>
-        <w:rPr>
-          <w:sz w:val="20"/>
-          <w:szCs w:val="20"/>
-        </w:rPr>
-        <w:t>character</w:t>
-      </w:r>
-      <w:proofErr w:type="spellEnd"/>
-      <w:r>
-        <w:rPr>
-          <w:sz w:val="20"/>
-          <w:szCs w:val="20"/>
-        </w:rPr>
-        <w:t xml:space="preserve"> </w:t>
-      </w:r>
-      <w:proofErr w:type="spellStart"/>
-      <w:r>
-        <w:rPr>
-          <w:sz w:val="20"/>
-          <w:szCs w:val="20"/>
-        </w:rPr>
-        <w:t>recognition</w:t>
-      </w:r>
-      <w:proofErr w:type="spellEnd"/>
       <w:r>
         <w:rPr>
           <w:sz w:val="20"/>
@@ -1602,23 +1397,7 @@
           <w:sz w:val="20"/>
           <w:szCs w:val="20"/>
         </w:rPr>
-        <w:t xml:space="preserve">Eine Applikation anhand von vorgegebenen </w:t>
-      </w:r>
-      <w:proofErr w:type="spellStart"/>
-      <w:r>
-        <w:rPr>
-          <w:sz w:val="20"/>
-          <w:szCs w:val="20"/>
-        </w:rPr>
-        <w:t>Requirements</w:t>
-      </w:r>
-      <w:proofErr w:type="spellEnd"/>
-      <w:r>
-        <w:rPr>
-          <w:sz w:val="20"/>
-          <w:szCs w:val="20"/>
-        </w:rPr>
-        <w:t xml:space="preserve"> nach den Clean-Code Regeln in Einzelarbeit entwickeln. </w:t>
+        <w:t xml:space="preserve">Eine Applikation anhand von vorgegebenen Requirements nach den Clean-Code Regeln in Einzelarbeit entwickeln. </w:t>
       </w:r>
     </w:p>
     <w:p>
@@ -1724,23 +1503,7 @@
           <w:sz w:val="20"/>
           <w:szCs w:val="20"/>
         </w:rPr>
-        <w:t xml:space="preserve">Python 3 – Einsteigen und Durchstarten: Python lernen für Anfänger und Umsteiger. Inkl. Kapiteln zu </w:t>
-      </w:r>
-      <w:proofErr w:type="spellStart"/>
-      <w:r>
-        <w:rPr>
-          <w:sz w:val="20"/>
-          <w:szCs w:val="20"/>
-        </w:rPr>
-        <w:t>Git</w:t>
-      </w:r>
-      <w:proofErr w:type="spellEnd"/>
-      <w:r>
-        <w:rPr>
-          <w:sz w:val="20"/>
-          <w:szCs w:val="20"/>
-        </w:rPr>
-        <w:t xml:space="preserve"> und Minecraft Pi. Inkl. E-Book</w:t>
+        <w:t>Python 3 – Einsteigen und Durchstarten: Python lernen für Anfänger und Umsteiger. Inkl. Kapiteln zu Git und Minecraft Pi. Inkl. E-Book</w:t>
       </w:r>
     </w:p>
     <w:p>
@@ -2196,23 +1959,7 @@
           <w:sz w:val="20"/>
           <w:szCs w:val="20"/>
         </w:rPr>
-        <w:t>Python Grundlagen repetieren und IDE (</w:t>
-      </w:r>
-      <w:proofErr w:type="spellStart"/>
-      <w:r>
-        <w:rPr>
-          <w:sz w:val="20"/>
-          <w:szCs w:val="20"/>
-        </w:rPr>
-        <w:t>PyCharm</w:t>
-      </w:r>
-      <w:proofErr w:type="spellEnd"/>
-      <w:r>
-        <w:rPr>
-          <w:sz w:val="20"/>
-          <w:szCs w:val="20"/>
-        </w:rPr>
-        <w:t xml:space="preserve">) </w:t>
+        <w:t xml:space="preserve">Python Grundlagen repetieren und IDE (PyCharm) </w:t>
       </w:r>
       <w:r>
         <w:rPr>
@@ -2350,17 +2097,8 @@
           <w:sz w:val="20"/>
           <w:szCs w:val="20"/>
         </w:rPr>
-        <w:t xml:space="preserve">z.B. Bruch, </w:t>
+        <w:t>z.B. Bruch, IncDec</w:t>
       </w:r>
-      <w:proofErr w:type="spellStart"/>
-      <w:r>
-        <w:rPr>
-          <w:sz w:val="20"/>
-          <w:szCs w:val="20"/>
-        </w:rPr>
-        <w:t>IncDec</w:t>
-      </w:r>
-      <w:proofErr w:type="spellEnd"/>
       <w:r>
         <w:rPr>
           <w:sz w:val="20"/>
@@ -2471,27 +2209,7 @@
                 <w:sz w:val="20"/>
                 <w:szCs w:val="20"/>
               </w:rPr>
-              <w:t xml:space="preserve">Sichtschutz / </w:t>
-            </w:r>
-            <w:proofErr w:type="spellStart"/>
-            <w:r>
-              <w:rPr>
-                <w:rFonts w:cs="Arial"/>
-                <w:b/>
-                <w:sz w:val="20"/>
-                <w:szCs w:val="20"/>
-              </w:rPr>
-              <w:t>Scope</w:t>
-            </w:r>
-            <w:proofErr w:type="spellEnd"/>
-            <w:r>
-              <w:rPr>
-                <w:rFonts w:cs="Arial"/>
-                <w:b/>
-                <w:sz w:val="20"/>
-                <w:szCs w:val="20"/>
-              </w:rPr>
-              <w:t xml:space="preserve"> von Variablen und Methoden steuern</w:t>
+              <w:t>Sichtschutz / Scope von Variablen und Methoden steuern</w:t>
             </w:r>
           </w:p>
         </w:tc>
@@ -2949,21 +2667,12 @@
           <w:szCs w:val="20"/>
         </w:rPr>
       </w:pPr>
-      <w:proofErr w:type="spellStart"/>
       <w:r>
         <w:rPr>
           <w:sz w:val="20"/>
           <w:szCs w:val="20"/>
         </w:rPr>
-        <w:t>Refactoring</w:t>
-      </w:r>
-      <w:proofErr w:type="spellEnd"/>
-      <w:r>
-        <w:rPr>
-          <w:sz w:val="20"/>
-          <w:szCs w:val="20"/>
-        </w:rPr>
-        <w:t xml:space="preserve"> des eigenen Codes und die Verwendung von Properties anstelle von Attributen.</w:t>
+        <w:t>Refactoring des eigenen Codes und die Verwendung von Properties anstelle von Attributen.</w:t>
       </w:r>
     </w:p>
     <w:p>
@@ -3052,7 +2761,6 @@
                 <w:szCs w:val="20"/>
               </w:rPr>
             </w:pPr>
-            <w:proofErr w:type="spellStart"/>
             <w:r>
               <w:rPr>
                 <w:rFonts w:cs="Arial"/>
@@ -3061,57 +2769,7 @@
                 <w:szCs w:val="20"/>
               </w:rPr>
               <w:lastRenderedPageBreak/>
-              <w:t>Functions</w:t>
-            </w:r>
-            <w:proofErr w:type="spellEnd"/>
-            <w:r>
-              <w:rPr>
-                <w:rFonts w:cs="Arial"/>
-                <w:b/>
-                <w:sz w:val="20"/>
-                <w:szCs w:val="20"/>
-              </w:rPr>
-              <w:t xml:space="preserve">: </w:t>
-            </w:r>
-            <w:proofErr w:type="spellStart"/>
-            <w:r>
-              <w:rPr>
-                <w:rFonts w:cs="Arial"/>
-                <w:b/>
-                <w:sz w:val="20"/>
-                <w:szCs w:val="20"/>
-              </w:rPr>
-              <w:t>Positional</w:t>
-            </w:r>
-            <w:proofErr w:type="spellEnd"/>
-            <w:r>
-              <w:rPr>
-                <w:rFonts w:cs="Arial"/>
-                <w:b/>
-                <w:sz w:val="20"/>
-                <w:szCs w:val="20"/>
-              </w:rPr>
-              <w:t xml:space="preserve">- und </w:t>
-            </w:r>
-            <w:proofErr w:type="spellStart"/>
-            <w:r>
-              <w:rPr>
-                <w:rFonts w:cs="Arial"/>
-                <w:b/>
-                <w:sz w:val="20"/>
-                <w:szCs w:val="20"/>
-              </w:rPr>
-              <w:t>Named</w:t>
-            </w:r>
-            <w:proofErr w:type="spellEnd"/>
-            <w:r>
-              <w:rPr>
-                <w:rFonts w:cs="Arial"/>
-                <w:b/>
-                <w:sz w:val="20"/>
-                <w:szCs w:val="20"/>
-              </w:rPr>
-              <w:t>-Parameter mit Default Werten</w:t>
+              <w:t>Functions: Positional- und Named-Parameter mit Default Werten</w:t>
             </w:r>
           </w:p>
         </w:tc>
@@ -3468,39 +3126,7 @@
           <w:sz w:val="20"/>
           <w:szCs w:val="20"/>
         </w:rPr>
-        <w:t>Eine Library mit eigenen Funktionen erstellen (</w:t>
-      </w:r>
-      <w:proofErr w:type="spellStart"/>
-      <w:r>
-        <w:rPr>
-          <w:sz w:val="20"/>
-          <w:szCs w:val="20"/>
-        </w:rPr>
-        <w:t>readInt</w:t>
-      </w:r>
-      <w:proofErr w:type="spellEnd"/>
-      <w:r>
-        <w:rPr>
-          <w:sz w:val="20"/>
-          <w:szCs w:val="20"/>
-        </w:rPr>
-        <w:t xml:space="preserve"> / </w:t>
-      </w:r>
-      <w:proofErr w:type="spellStart"/>
-      <w:r>
-        <w:rPr>
-          <w:sz w:val="20"/>
-          <w:szCs w:val="20"/>
-        </w:rPr>
-        <w:t>readFloat</w:t>
-      </w:r>
-      <w:proofErr w:type="spellEnd"/>
-      <w:r>
-        <w:rPr>
-          <w:sz w:val="20"/>
-          <w:szCs w:val="20"/>
-        </w:rPr>
-        <w:t>) und ein Test-Programm schreiben, um Test-Cases automatisch auszuführen.</w:t>
+        <w:t>Eine Library mit eigenen Funktionen erstellen (readInt / readFloat) und ein Test-Programm schreiben, um Test-Cases automatisch auszuführen.</w:t>
       </w:r>
     </w:p>
     <w:p>
@@ -3551,23 +3177,7 @@
           <w:sz w:val="20"/>
           <w:szCs w:val="20"/>
         </w:rPr>
-        <w:t xml:space="preserve"> </w:t>
-      </w:r>
-      <w:proofErr w:type="spellStart"/>
-      <w:r>
-        <w:rPr>
-          <w:sz w:val="20"/>
-          <w:szCs w:val="20"/>
-        </w:rPr>
-        <w:t>Named</w:t>
-      </w:r>
-      <w:proofErr w:type="spellEnd"/>
-      <w:r>
-        <w:rPr>
-          <w:sz w:val="20"/>
-          <w:szCs w:val="20"/>
-        </w:rPr>
-        <w:t>-Parameter beim Aufruf und Default-Werte den Argumenten zuordnen</w:t>
+        <w:t xml:space="preserve"> Named-Parameter beim Aufruf und Default-Werte den Argumenten zuordnen</w:t>
       </w:r>
     </w:p>
     <w:p>
@@ -3728,29 +3338,7 @@
                 <w:szCs w:val="20"/>
                 <w:lang w:val="en-US"/>
               </w:rPr>
-              <w:t xml:space="preserve">Exception-Handling in Python / </w:t>
-            </w:r>
-            <w:proofErr w:type="spellStart"/>
-            <w:r>
-              <w:rPr>
-                <w:rFonts w:cs="Arial"/>
-                <w:b/>
-                <w:sz w:val="20"/>
-                <w:szCs w:val="20"/>
-                <w:lang w:val="en-US"/>
-              </w:rPr>
-              <w:t>Eigene</w:t>
-            </w:r>
-            <w:proofErr w:type="spellEnd"/>
-            <w:r>
-              <w:rPr>
-                <w:rFonts w:cs="Arial"/>
-                <w:b/>
-                <w:sz w:val="20"/>
-                <w:szCs w:val="20"/>
-                <w:lang w:val="en-US"/>
-              </w:rPr>
-              <w:t xml:space="preserve"> Exceptions</w:t>
+              <w:t>Exception-Handling in Python / Eigene Exceptions</w:t>
             </w:r>
           </w:p>
         </w:tc>
@@ -4104,47 +3692,7 @@
           <w:szCs w:val="20"/>
           <w:lang w:val="en-US"/>
         </w:rPr>
-        <w:t xml:space="preserve">Try-except </w:t>
-      </w:r>
-      <w:proofErr w:type="spellStart"/>
-      <w:r>
-        <w:rPr>
-          <w:color w:val="0D0D0D" w:themeColor="text1" w:themeTint="F2"/>
-          <w:sz w:val="20"/>
-          <w:szCs w:val="20"/>
-          <w:lang w:val="en-US"/>
-        </w:rPr>
-        <w:t>Konstruct</w:t>
-      </w:r>
-      <w:proofErr w:type="spellEnd"/>
-      <w:r>
-        <w:rPr>
-          <w:color w:val="0D0D0D" w:themeColor="text1" w:themeTint="F2"/>
-          <w:sz w:val="20"/>
-          <w:szCs w:val="20"/>
-          <w:lang w:val="en-US"/>
-        </w:rPr>
-        <w:t xml:space="preserve"> </w:t>
-      </w:r>
-      <w:proofErr w:type="spellStart"/>
-      <w:r>
-        <w:rPr>
-          <w:color w:val="0D0D0D" w:themeColor="text1" w:themeTint="F2"/>
-          <w:sz w:val="20"/>
-          <w:szCs w:val="20"/>
-          <w:lang w:val="en-US"/>
-        </w:rPr>
-        <w:t>mit</w:t>
-      </w:r>
-      <w:proofErr w:type="spellEnd"/>
-      <w:r>
-        <w:rPr>
-          <w:color w:val="0D0D0D" w:themeColor="text1" w:themeTint="F2"/>
-          <w:sz w:val="20"/>
-          <w:szCs w:val="20"/>
-          <w:lang w:val="en-US"/>
-        </w:rPr>
-        <w:t xml:space="preserve"> else und finally</w:t>
+        <w:t>Try-except Konstruct mit else und finally</w:t>
       </w:r>
     </w:p>
     <w:p>
@@ -4168,18 +3716,8 @@
           <w:sz w:val="20"/>
           <w:szCs w:val="20"/>
         </w:rPr>
-        <w:t xml:space="preserve">Raise </w:t>
+        <w:t>Raise exception</w:t>
       </w:r>
-      <w:proofErr w:type="spellStart"/>
-      <w:r>
-        <w:rPr>
-          <w:color w:val="0D0D0D" w:themeColor="text1" w:themeTint="F2"/>
-          <w:sz w:val="20"/>
-          <w:szCs w:val="20"/>
-        </w:rPr>
-        <w:t>exception</w:t>
-      </w:r>
-      <w:proofErr w:type="spellEnd"/>
     </w:p>
     <w:p>
       <w:pPr>
@@ -4196,52 +3734,22 @@
           <w:szCs w:val="20"/>
         </w:rPr>
       </w:pPr>
-      <w:proofErr w:type="spellStart"/>
       <w:r>
         <w:rPr>
           <w:color w:val="0D0D0D" w:themeColor="text1" w:themeTint="F2"/>
           <w:sz w:val="20"/>
           <w:szCs w:val="20"/>
         </w:rPr>
-        <w:t>Exception</w:t>
+        <w:t xml:space="preserve">Exception </w:t>
       </w:r>
-      <w:proofErr w:type="spellEnd"/>
       <w:r>
         <w:rPr>
           <w:color w:val="0D0D0D" w:themeColor="text1" w:themeTint="F2"/>
           <w:sz w:val="20"/>
           <w:szCs w:val="20"/>
         </w:rPr>
-        <w:t xml:space="preserve"> </w:t>
+        <w:t>Hirarchie, Eigene Exceptions</w:t>
       </w:r>
-      <w:proofErr w:type="spellStart"/>
-      <w:r>
-        <w:rPr>
-          <w:color w:val="0D0D0D" w:themeColor="text1" w:themeTint="F2"/>
-          <w:sz w:val="20"/>
-          <w:szCs w:val="20"/>
-        </w:rPr>
-        <w:t>Hirarchie</w:t>
-      </w:r>
-      <w:proofErr w:type="spellEnd"/>
-      <w:r>
-        <w:rPr>
-          <w:color w:val="0D0D0D" w:themeColor="text1" w:themeTint="F2"/>
-          <w:sz w:val="20"/>
-          <w:szCs w:val="20"/>
-        </w:rPr>
-        <w:t xml:space="preserve">, Eigene </w:t>
-      </w:r>
-      <w:proofErr w:type="spellStart"/>
-      <w:r>
-        <w:rPr>
-          <w:color w:val="0D0D0D" w:themeColor="text1" w:themeTint="F2"/>
-          <w:sz w:val="20"/>
-          <w:szCs w:val="20"/>
-        </w:rPr>
-        <w:t>Exceptions</w:t>
-      </w:r>
-      <w:proofErr w:type="spellEnd"/>
     </w:p>
     <w:p>
       <w:pPr>
@@ -4318,7 +3826,6 @@
         </w:rPr>
         <w:t xml:space="preserve"> Exceptions </w:t>
       </w:r>
-      <w:proofErr w:type="spellStart"/>
       <w:r>
         <w:rPr>
           <w:color w:val="0D0D0D" w:themeColor="text1" w:themeTint="F2"/>
@@ -4328,7 +3835,6 @@
         </w:rPr>
         <w:t>erweitern</w:t>
       </w:r>
-      <w:proofErr w:type="spellEnd"/>
       <w:r>
         <w:rPr>
           <w:color w:val="0D0D0D" w:themeColor="text1" w:themeTint="F2"/>
@@ -4786,39 +4292,7 @@
           <w:sz w:val="20"/>
           <w:szCs w:val="20"/>
         </w:rPr>
-        <w:t xml:space="preserve">Listen, </w:t>
-      </w:r>
-      <w:proofErr w:type="spellStart"/>
-      <w:r>
-        <w:rPr>
-          <w:sz w:val="20"/>
-          <w:szCs w:val="20"/>
-        </w:rPr>
-        <w:t>Tubels</w:t>
-      </w:r>
-      <w:proofErr w:type="spellEnd"/>
-      <w:r>
-        <w:rPr>
-          <w:sz w:val="20"/>
-          <w:szCs w:val="20"/>
-        </w:rPr>
-        <w:t xml:space="preserve">, </w:t>
-      </w:r>
-      <w:proofErr w:type="spellStart"/>
-      <w:r>
-        <w:rPr>
-          <w:sz w:val="20"/>
-          <w:szCs w:val="20"/>
-        </w:rPr>
-        <w:t>Dictionaries</w:t>
-      </w:r>
-      <w:proofErr w:type="spellEnd"/>
-      <w:r>
-        <w:rPr>
-          <w:sz w:val="20"/>
-          <w:szCs w:val="20"/>
-        </w:rPr>
-        <w:t xml:space="preserve"> und Sets, JSON-Strukturen</w:t>
+        <w:t>Listen, Tubels, Dictionaries und Sets, JSON-Strukturen</w:t>
       </w:r>
     </w:p>
     <w:p>
@@ -4862,23 +4336,7 @@
           <w:sz w:val="20"/>
           <w:szCs w:val="20"/>
         </w:rPr>
-        <w:t>Muster Erkennung (</w:t>
-      </w:r>
-      <w:proofErr w:type="spellStart"/>
-      <w:r>
-        <w:rPr>
-          <w:sz w:val="20"/>
-          <w:szCs w:val="20"/>
-        </w:rPr>
-        <w:t>RegEx</w:t>
-      </w:r>
-      <w:proofErr w:type="spellEnd"/>
-      <w:r>
-        <w:rPr>
-          <w:sz w:val="20"/>
-          <w:szCs w:val="20"/>
-        </w:rPr>
-        <w:t>)</w:t>
+        <w:t>Muster Erkennung (RegEx)</w:t>
       </w:r>
     </w:p>
     <w:p>
@@ -4951,7 +4409,21 @@
           <w:b/>
           <w:szCs w:val="20"/>
         </w:rPr>
-        <w:t>. Abgabe des Leistungsnachweises bis 2.12.21 / 18:00.</w:t>
+        <w:t xml:space="preserve">. Abgabe des Leistungsnachweises bis </w:t>
+      </w:r>
+      <w:r>
+        <w:rPr>
+          <w:b/>
+          <w:szCs w:val="20"/>
+        </w:rPr>
+        <w:t>22.11.22</w:t>
+      </w:r>
+      <w:r>
+        <w:rPr>
+          <w:b/>
+          <w:szCs w:val="20"/>
+        </w:rPr>
+        <w:t xml:space="preserve"> / 18:00.</w:t>
       </w:r>
     </w:p>
     <w:p>
@@ -5093,20 +4565,8 @@
                 <w:szCs w:val="20"/>
                 <w:lang w:val="en-US"/>
               </w:rPr>
-              <w:t xml:space="preserve">GUI  </w:t>
+              <w:t>GUI  Programmierung</w:t>
             </w:r>
-            <w:proofErr w:type="spellStart"/>
-            <w:r>
-              <w:rPr>
-                <w:rFonts w:cs="Arial"/>
-                <w:b/>
-                <w:sz w:val="20"/>
-                <w:szCs w:val="20"/>
-                <w:lang w:val="en-US"/>
-              </w:rPr>
-              <w:t>Programmierung</w:t>
-            </w:r>
-            <w:proofErr w:type="spellEnd"/>
           </w:p>
         </w:tc>
       </w:tr>
@@ -5417,23 +4877,7 @@
           <w:sz w:val="20"/>
           <w:szCs w:val="20"/>
         </w:rPr>
-        <w:t xml:space="preserve">Vorgegebenes Beispiel auf eigenem </w:t>
-      </w:r>
-      <w:proofErr w:type="spellStart"/>
-      <w:r>
-        <w:rPr>
-          <w:sz w:val="20"/>
-          <w:szCs w:val="20"/>
-        </w:rPr>
-        <w:t>Pycharm</w:t>
-      </w:r>
-      <w:proofErr w:type="spellEnd"/>
-      <w:r>
-        <w:rPr>
-          <w:sz w:val="20"/>
-          <w:szCs w:val="20"/>
-        </w:rPr>
-        <w:t xml:space="preserve"> zum Laufen bringen (inkl. Installation der nötigen Libraries.</w:t>
+        <w:t>Vorgegebenes Beispiel auf eigenem Pycharm zum Laufen bringen (inkl. Installation der nötigen Libraries.</w:t>
       </w:r>
     </w:p>
     <w:p>
@@ -5498,25 +4942,7 @@
           <w:szCs w:val="20"/>
           <w:lang w:val="en-US"/>
         </w:rPr>
-        <w:t xml:space="preserve">GUI </w:t>
-      </w:r>
-      <w:proofErr w:type="spellStart"/>
-      <w:r>
-        <w:rPr>
-          <w:sz w:val="20"/>
-          <w:szCs w:val="20"/>
-          <w:lang w:val="en-US"/>
-        </w:rPr>
-        <w:t>Elemente</w:t>
-      </w:r>
-      <w:proofErr w:type="spellEnd"/>
-      <w:r>
-        <w:rPr>
-          <w:sz w:val="20"/>
-          <w:szCs w:val="20"/>
-          <w:lang w:val="en-US"/>
-        </w:rPr>
-        <w:t xml:space="preserve"> (Label, Button, Text-Box, Check- und Radio-B</w:t>
+        <w:t>GUI Elemente (Label, Button, Text-Box, Check- und Radio-B</w:t>
       </w:r>
       <w:r>
         <w:rPr>
@@ -5558,7 +4984,6 @@
           <w:lang w:val="en-US"/>
         </w:rPr>
       </w:pPr>
-      <w:proofErr w:type="spellStart"/>
       <w:r>
         <w:rPr>
           <w:sz w:val="20"/>
@@ -5567,7 +4992,6 @@
         </w:rPr>
         <w:t>Dialogfenster</w:t>
       </w:r>
-      <w:proofErr w:type="spellEnd"/>
     </w:p>
     <w:p>
       <w:pPr>
@@ -5738,20 +5162,8 @@
                 <w:lang w:val="en-US"/>
               </w:rPr>
               <w:lastRenderedPageBreak/>
-              <w:t xml:space="preserve">GUI  </w:t>
+              <w:t>GUI  Programmierung</w:t>
             </w:r>
-            <w:proofErr w:type="spellStart"/>
-            <w:r>
-              <w:rPr>
-                <w:rFonts w:cs="Arial"/>
-                <w:b/>
-                <w:sz w:val="20"/>
-                <w:szCs w:val="20"/>
-                <w:lang w:val="en-US"/>
-              </w:rPr>
-              <w:t>Programmierung</w:t>
-            </w:r>
-            <w:proofErr w:type="spellEnd"/>
             <w:r>
               <w:rPr>
                 <w:rFonts w:cs="Arial"/>
@@ -6082,23 +5494,7 @@
           <w:sz w:val="20"/>
           <w:szCs w:val="20"/>
         </w:rPr>
-        <w:t xml:space="preserve">Vorgegebenes Beispiel auf eigenem </w:t>
-      </w:r>
-      <w:proofErr w:type="spellStart"/>
-      <w:r>
-        <w:rPr>
-          <w:sz w:val="20"/>
-          <w:szCs w:val="20"/>
-        </w:rPr>
-        <w:t>Pycharm</w:t>
-      </w:r>
-      <w:proofErr w:type="spellEnd"/>
-      <w:r>
-        <w:rPr>
-          <w:sz w:val="20"/>
-          <w:szCs w:val="20"/>
-        </w:rPr>
-        <w:t xml:space="preserve"> </w:t>
+        <w:t xml:space="preserve">Vorgegebenes Beispiel auf eigenem Pycharm </w:t>
       </w:r>
       <w:r>
         <w:rPr>
@@ -6170,18 +5566,8 @@
           <w:szCs w:val="20"/>
           <w:lang w:val="en-US"/>
         </w:rPr>
-        <w:t xml:space="preserve">GUI </w:t>
+        <w:t>GUI Elemente</w:t>
       </w:r>
-      <w:proofErr w:type="spellStart"/>
-      <w:r>
-        <w:rPr>
-          <w:sz w:val="20"/>
-          <w:szCs w:val="20"/>
-          <w:lang w:val="en-US"/>
-        </w:rPr>
-        <w:t>Elemente</w:t>
-      </w:r>
-      <w:proofErr w:type="spellEnd"/>
       <w:r>
         <w:rPr>
           <w:sz w:val="20"/>
@@ -6238,7 +5624,6 @@
           <w:lang w:val="en-US"/>
         </w:rPr>
       </w:pPr>
-      <w:proofErr w:type="spellStart"/>
       <w:r>
         <w:rPr>
           <w:sz w:val="20"/>
@@ -6247,7 +5632,6 @@
         </w:rPr>
         <w:t>Dialogfenster</w:t>
       </w:r>
-      <w:proofErr w:type="spellEnd"/>
     </w:p>
     <w:p>
       <w:pPr>
@@ -6322,25 +5706,7 @@
           <w:sz w:val="20"/>
           <w:szCs w:val="20"/>
         </w:rPr>
-        <w:t xml:space="preserve">Fachgespräche zur eigenen Arbeit (pro Person </w:t>
-      </w:r>
-      <w:proofErr w:type="spellStart"/>
-      <w:r>
-        <w:rPr>
-          <w:b/>
-          <w:sz w:val="20"/>
-          <w:szCs w:val="20"/>
-        </w:rPr>
-        <w:t>max</w:t>
-      </w:r>
-      <w:proofErr w:type="spellEnd"/>
-      <w:r>
-        <w:rPr>
-          <w:b/>
-          <w:sz w:val="20"/>
-          <w:szCs w:val="20"/>
-        </w:rPr>
-        <w:t xml:space="preserve"> 10‘)</w:t>
+        <w:t>Fachgespräche zur eigenen Arbeit (pro Person max 10‘)</w:t>
       </w:r>
     </w:p>
     <w:p>
@@ -6502,47 +5868,7 @@
                 <w:sz w:val="20"/>
                 <w:szCs w:val="20"/>
               </w:rPr>
-              <w:t>Daten aufbereiten und auswerten (</w:t>
-            </w:r>
-            <w:proofErr w:type="spellStart"/>
-            <w:r>
-              <w:rPr>
-                <w:rFonts w:cs="Arial"/>
-                <w:b/>
-                <w:sz w:val="20"/>
-                <w:szCs w:val="20"/>
-              </w:rPr>
-              <w:t>Numpy</w:t>
-            </w:r>
-            <w:proofErr w:type="spellEnd"/>
-            <w:r>
-              <w:rPr>
-                <w:rFonts w:cs="Arial"/>
-                <w:b/>
-                <w:sz w:val="20"/>
-                <w:szCs w:val="20"/>
-              </w:rPr>
-              <w:t xml:space="preserve">, </w:t>
-            </w:r>
-            <w:proofErr w:type="spellStart"/>
-            <w:r>
-              <w:rPr>
-                <w:rFonts w:cs="Arial"/>
-                <w:b/>
-                <w:sz w:val="20"/>
-                <w:szCs w:val="20"/>
-              </w:rPr>
-              <w:t>MatPlotLib</w:t>
-            </w:r>
-            <w:proofErr w:type="spellEnd"/>
-            <w:r>
-              <w:rPr>
-                <w:rFonts w:cs="Arial"/>
-                <w:b/>
-                <w:sz w:val="20"/>
-                <w:szCs w:val="20"/>
-              </w:rPr>
-              <w:t>, Pandas, Excel)</w:t>
+              <w:t>Daten aufbereiten und auswerten (Numpy, MatPlotLib, Pandas, Excel)</w:t>
             </w:r>
           </w:p>
         </w:tc>
@@ -6783,7 +6109,6 @@
                 <w:lang w:val="en-US"/>
               </w:rPr>
             </w:pPr>
-            <w:proofErr w:type="spellStart"/>
             <w:r>
               <w:rPr>
                 <w:rFonts w:cs="Arial"/>
@@ -6793,7 +6118,6 @@
               </w:rPr>
               <w:t>Dozent</w:t>
             </w:r>
-            <w:proofErr w:type="spellEnd"/>
           </w:p>
         </w:tc>
         <w:tc>
@@ -6875,47 +6199,13 @@
           <w:szCs w:val="20"/>
         </w:rPr>
       </w:pPr>
-      <w:proofErr w:type="spellStart"/>
       <w:r>
         <w:rPr>
           <w:sz w:val="20"/>
           <w:szCs w:val="20"/>
         </w:rPr>
-        <w:t>Numpy</w:t>
+        <w:t>Numpy and MatPlotLib API Documentation</w:t>
       </w:r>
-      <w:proofErr w:type="spellEnd"/>
-      <w:r>
-        <w:rPr>
-          <w:sz w:val="20"/>
-          <w:szCs w:val="20"/>
-        </w:rPr>
-        <w:t xml:space="preserve"> and </w:t>
-      </w:r>
-      <w:proofErr w:type="spellStart"/>
-      <w:r>
-        <w:rPr>
-          <w:sz w:val="20"/>
-          <w:szCs w:val="20"/>
-        </w:rPr>
-        <w:t>MatPlotLib</w:t>
-      </w:r>
-      <w:proofErr w:type="spellEnd"/>
-      <w:r>
-        <w:rPr>
-          <w:sz w:val="20"/>
-          <w:szCs w:val="20"/>
-        </w:rPr>
-        <w:t xml:space="preserve"> API </w:t>
-      </w:r>
-      <w:proofErr w:type="spellStart"/>
-      <w:r>
-        <w:rPr>
-          <w:sz w:val="20"/>
-          <w:szCs w:val="20"/>
-        </w:rPr>
-        <w:t>Documentation</w:t>
-      </w:r>
-      <w:proofErr w:type="spellEnd"/>
     </w:p>
     <w:p>
       <w:pPr>
@@ -6972,41 +6262,13 @@
           <w:lang w:val="en-US"/>
         </w:rPr>
       </w:pPr>
-      <w:proofErr w:type="spellStart"/>
       <w:r>
         <w:rPr>
           <w:sz w:val="20"/>
           <w:szCs w:val="20"/>
           <w:lang w:val="en-US"/>
         </w:rPr>
-        <w:t>Objectbased</w:t>
-      </w:r>
-      <w:proofErr w:type="spellEnd"/>
-      <w:r>
-        <w:rPr>
-          <w:sz w:val="20"/>
-          <w:szCs w:val="20"/>
-          <w:lang w:val="en-US"/>
-        </w:rPr>
-        <w:t xml:space="preserve"> programming </w:t>
-      </w:r>
-      <w:proofErr w:type="spellStart"/>
-      <w:r>
-        <w:rPr>
-          <w:sz w:val="20"/>
-          <w:szCs w:val="20"/>
-          <w:lang w:val="en-US"/>
-        </w:rPr>
-        <w:t>mit</w:t>
-      </w:r>
-      <w:proofErr w:type="spellEnd"/>
-      <w:r>
-        <w:rPr>
-          <w:sz w:val="20"/>
-          <w:szCs w:val="20"/>
-          <w:lang w:val="en-US"/>
-        </w:rPr>
-        <w:t xml:space="preserve"> Python: Access auf CSV und EXCEL Files</w:t>
+        <w:t>Objectbased programming mit Python: Access auf CSV und EXCEL Files</w:t>
       </w:r>
     </w:p>
     <w:p>
@@ -7029,33 +6291,8 @@
           <w:sz w:val="20"/>
           <w:szCs w:val="20"/>
         </w:rPr>
-        <w:t xml:space="preserve">Image-Processing mit </w:t>
+        <w:t>Image-Processing mit Numpy und MatPlotLib</w:t>
       </w:r>
-      <w:proofErr w:type="spellStart"/>
-      <w:r>
-        <w:rPr>
-          <w:sz w:val="20"/>
-          <w:szCs w:val="20"/>
-        </w:rPr>
-        <w:t>Numpy</w:t>
-      </w:r>
-      <w:proofErr w:type="spellEnd"/>
-      <w:r>
-        <w:rPr>
-          <w:sz w:val="20"/>
-          <w:szCs w:val="20"/>
-        </w:rPr>
-        <w:t xml:space="preserve"> und </w:t>
-      </w:r>
-      <w:proofErr w:type="spellStart"/>
-      <w:r>
-        <w:rPr>
-          <w:sz w:val="20"/>
-          <w:szCs w:val="20"/>
-        </w:rPr>
-        <w:t>MatPlotLib</w:t>
-      </w:r>
-      <w:proofErr w:type="spellEnd"/>
       <w:r>
         <w:rPr>
           <w:b/>
@@ -7094,25 +6331,7 @@
           <w:sz w:val="20"/>
           <w:szCs w:val="20"/>
         </w:rPr>
-        <w:t xml:space="preserve">Fachgespräche zur eigenen Arbeit (pro Person </w:t>
-      </w:r>
-      <w:proofErr w:type="spellStart"/>
-      <w:r>
-        <w:rPr>
-          <w:b/>
-          <w:sz w:val="20"/>
-          <w:szCs w:val="20"/>
-        </w:rPr>
-        <w:t>max</w:t>
-      </w:r>
-      <w:proofErr w:type="spellEnd"/>
-      <w:r>
-        <w:rPr>
-          <w:b/>
-          <w:sz w:val="20"/>
-          <w:szCs w:val="20"/>
-        </w:rPr>
-        <w:t xml:space="preserve"> 10‘)</w:t>
+        <w:t>Fachgespräche zur eigenen Arbeit (pro Person max 10‘)</w:t>
       </w:r>
     </w:p>
     <w:p>
@@ -7251,29 +6470,7 @@
                 <w:lang w:val="en-US"/>
               </w:rPr>
               <w:lastRenderedPageBreak/>
-              <w:t xml:space="preserve">AI in Python </w:t>
-            </w:r>
-            <w:proofErr w:type="spellStart"/>
-            <w:r>
-              <w:rPr>
-                <w:rFonts w:cs="Arial"/>
-                <w:b/>
-                <w:sz w:val="20"/>
-                <w:szCs w:val="20"/>
-                <w:lang w:val="en-US"/>
-              </w:rPr>
-              <w:t>nutzen</w:t>
-            </w:r>
-            <w:proofErr w:type="spellEnd"/>
-            <w:r>
-              <w:rPr>
-                <w:rFonts w:cs="Arial"/>
-                <w:b/>
-                <w:sz w:val="20"/>
-                <w:szCs w:val="20"/>
-                <w:lang w:val="en-US"/>
-              </w:rPr>
-              <w:t>: OCR (optical character recognition)</w:t>
+              <w:t>AI in Python nutzen: OCR (optical character recognition)</w:t>
             </w:r>
           </w:p>
         </w:tc>
@@ -7644,23 +6841,7 @@
           <w:sz w:val="20"/>
           <w:szCs w:val="20"/>
         </w:rPr>
-        <w:t xml:space="preserve">API und </w:t>
-      </w:r>
-      <w:proofErr w:type="spellStart"/>
-      <w:r>
-        <w:rPr>
-          <w:sz w:val="20"/>
-          <w:szCs w:val="20"/>
-        </w:rPr>
-        <w:t>Examples</w:t>
-      </w:r>
-      <w:proofErr w:type="spellEnd"/>
-      <w:r>
-        <w:rPr>
-          <w:sz w:val="20"/>
-          <w:szCs w:val="20"/>
-        </w:rPr>
-        <w:t xml:space="preserve"> studieren</w:t>
+        <w:t>API und Examples studieren</w:t>
       </w:r>
     </w:p>
     <w:p>
@@ -7735,25 +6916,7 @@
           <w:sz w:val="20"/>
           <w:szCs w:val="20"/>
         </w:rPr>
-        <w:t xml:space="preserve">Fachgespräche zur eigenen Arbeit (pro Person </w:t>
-      </w:r>
-      <w:proofErr w:type="spellStart"/>
-      <w:r>
-        <w:rPr>
-          <w:b/>
-          <w:sz w:val="20"/>
-          <w:szCs w:val="20"/>
-        </w:rPr>
-        <w:t>max</w:t>
-      </w:r>
-      <w:proofErr w:type="spellEnd"/>
-      <w:r>
-        <w:rPr>
-          <w:b/>
-          <w:sz w:val="20"/>
-          <w:szCs w:val="20"/>
-        </w:rPr>
-        <w:t xml:space="preserve"> 10‘)</w:t>
+        <w:t>Fachgespräche zur eigenen Arbeit (pro Person max 10‘)</w:t>
       </w:r>
     </w:p>
     <w:p>
@@ -17928,6 +17091,7 @@
     <w:rsid w:val="000F3D21"/>
     <w:rsid w:val="001905C4"/>
     <w:rsid w:val="001E019C"/>
+    <w:rsid w:val="001F3640"/>
     <w:rsid w:val="00201D74"/>
     <w:rsid w:val="0038317D"/>
     <w:rsid w:val="003E3438"/>
@@ -18744,18 +17908,18 @@
 </file>
 
 <file path=customXml/item1.xml><?xml version="1.0" encoding="utf-8"?>
+<p:properties xmlns:p="http://schemas.microsoft.com/office/2006/metadata/properties" xmlns:xsi="http://www.w3.org/2001/XMLSchema-instance" xmlns:pc="http://schemas.microsoft.com/office/infopath/2007/PartnerControls">
+  <documentManagement/>
+</p:properties>
+</file>
+
+<file path=customXml/item2.xml><?xml version="1.0" encoding="utf-8"?>
 <?mso-contentType ?>
 <FormTemplates xmlns="http://schemas.microsoft.com/sharepoint/v3/contenttype/forms">
   <Display>DocumentLibraryForm</Display>
   <Edit>DocumentLibraryForm</Edit>
   <New>DocumentLibraryForm</New>
 </FormTemplates>
-</file>
-
-<file path=customXml/item2.xml><?xml version="1.0" encoding="utf-8"?>
-<p:properties xmlns:p="http://schemas.microsoft.com/office/2006/metadata/properties" xmlns:xsi="http://www.w3.org/2001/XMLSchema-instance" xmlns:pc="http://schemas.microsoft.com/office/infopath/2007/PartnerControls">
-  <documentManagement/>
-</p:properties>
 </file>
 
 <file path=customXml/item3.xml><?xml version="1.0" encoding="utf-8"?>
@@ -18962,18 +18126,18 @@
 </file>
 
 <file path=customXml/itemProps1.xml><?xml version="1.0" encoding="utf-8"?>
-<ds:datastoreItem xmlns:ds="http://schemas.openxmlformats.org/officeDocument/2006/customXml" ds:itemID="{82F971DC-432E-4E50-939B-6C31B46B7B33}">
+<ds:datastoreItem xmlns:ds="http://schemas.openxmlformats.org/officeDocument/2006/customXml" ds:itemID="{19B06714-4048-46F0-A4BC-D394CCE0DE93}">
   <ds:schemaRefs>
-    <ds:schemaRef ds:uri="http://schemas.microsoft.com/sharepoint/v3/contenttype/forms"/>
+    <ds:schemaRef ds:uri="http://schemas.microsoft.com/office/2006/metadata/properties"/>
+    <ds:schemaRef ds:uri="http://schemas.microsoft.com/office/infopath/2007/PartnerControls"/>
   </ds:schemaRefs>
 </ds:datastoreItem>
 </file>
 
 <file path=customXml/itemProps2.xml><?xml version="1.0" encoding="utf-8"?>
-<ds:datastoreItem xmlns:ds="http://schemas.openxmlformats.org/officeDocument/2006/customXml" ds:itemID="{19B06714-4048-46F0-A4BC-D394CCE0DE93}">
+<ds:datastoreItem xmlns:ds="http://schemas.openxmlformats.org/officeDocument/2006/customXml" ds:itemID="{82F971DC-432E-4E50-939B-6C31B46B7B33}">
   <ds:schemaRefs>
-    <ds:schemaRef ds:uri="http://schemas.microsoft.com/office/2006/metadata/properties"/>
-    <ds:schemaRef ds:uri="http://schemas.microsoft.com/office/infopath/2007/PartnerControls"/>
+    <ds:schemaRef ds:uri="http://schemas.microsoft.com/sharepoint/v3/contenttype/forms"/>
   </ds:schemaRefs>
 </ds:datastoreItem>
 </file>
